--- a/docx/encryption.docx
+++ b/docx/encryption.docx
@@ -179,7 +179,7 @@
         <w:pStyle w:val="FirstParagraph"/>
       </w:pPr>
       <w:r>
-        <w:t xml:space="preserve">Ask participants to list the types of devices that they currently have on them. Usually this will result in a mix of devices: Android phones of various brands, different types of laptop, iOS devices, tablets etc. Divide participants into smaller groups with a mixture of devices within each group.</w:t>
+        <w:t xml:space="preserve">Ask participants to list the types of devices that they currently have on them. Usually, this will result in a mix of devices: Android phones of various brands, different types of laptop, iOS devices, tablets etc. Divide participants into smaller groups with a mixture of devices within each group.</w:t>
       </w:r>
     </w:p>
     <w:p>
@@ -195,7 +195,7 @@
         <w:pStyle w:val="BodyText"/>
       </w:pPr>
       <w:r>
-        <w:t xml:space="preserve">Ask them list the device, then</w:t>
+        <w:t xml:space="preserve">Ask them to list the device, then</w:t>
       </w:r>
     </w:p>
     <w:p>
@@ -233,7 +233,7 @@
         <w:pStyle w:val="BodyText"/>
       </w:pPr>
       <w:r>
-        <w:t xml:space="preserve">If time allows, the same process can also be done for specifically common pieces of software, such as Chrome, Firefox, Java, Adobe or Microsoft Office.</w:t>
+        <w:t xml:space="preserve">If time allows, the same process can also be done for specific common pieces of software, such as Chrome, Firefox, Java, Adobe or Microsoft Office.</w:t>
       </w:r>
     </w:p>
     <w:p>
@@ -241,7 +241,7 @@
         <w:pStyle w:val="BodyText"/>
       </w:pPr>
       <w:r>
-        <w:t xml:space="preserve">Using data on most vulnerable software, ask participants to list which other pieces of software they or their organisation might be vulnerable to (for example: https://www.flexerasoftware.com/enterprise/resources/research/country-reports/)</w:t>
+        <w:t xml:space="preserve">Using data on most vulnerable software, ask participants to list which other pieces of software they or their organisation might be vulnerable to (for example https://www.flexerasoftware.com/enterprise/resources/research/country-reports/)</w:t>
       </w:r>
     </w:p>
     <w:p>
@@ -271,7 +271,7 @@
         </w:numPr>
       </w:pPr>
       <w:r>
-        <w:t xml:space="preserve">What do they see as the benefits/disadvantages to full disk encryption?</w:t>
+        <w:t xml:space="preserve">What do they see as the benefits/disadvantages of full disk encryption?</w:t>
       </w:r>
     </w:p>
     <w:p>
@@ -295,7 +295,7 @@
         </w:numPr>
       </w:pPr>
       <w:r>
-        <w:t xml:space="preserve">What way do they/their organisations manage patching and licensing in their organisations?</w:t>
+        <w:t xml:space="preserve">What way do they/their organisations manage to patch and licensing in their organisations?</w:t>
       </w:r>
     </w:p>
     <w:p>
@@ -307,7 +307,7 @@
         </w:numPr>
       </w:pPr>
       <w:r>
-        <w:t xml:space="preserve">What problems have they had with managing patching and licensing in their organisations? (e.g. scale, distribution, multiple systems, cost)</w:t>
+        <w:t xml:space="preserve">What problems have they had with managing to patch and licensing in their organisations? (e.g. scale, distribution, multiple systems, cost)</w:t>
       </w:r>
     </w:p>
     <w:p>
@@ -319,7 +319,7 @@
         </w:numPr>
       </w:pPr>
       <w:r>
-        <w:t xml:space="preserve">What methods, systems or software have they used to manage patching and licensing?</w:t>
+        <w:t xml:space="preserve">What methods, systems or software have they used to manage to patch and licensing?</w:t>
       </w:r>
     </w:p>
     <w:p>
@@ -337,7 +337,7 @@
         <w:pStyle w:val="FirstParagraph"/>
       </w:pPr>
       <w:r>
-        <w:t xml:space="preserve">There are many systems available for managing patching and licensing for organisations. Each of them has very different pros/cons. For this part of the module, participants will break into groups and experiment with a number of systems for managing patching and licensing.</w:t>
+        <w:t xml:space="preserve">There are many systems available for managing to patch and licensing for organisations. Each of them has very different pros/cons. For this part of the module, participants will break into groups and experiment with a number of systems for managing to patch and licensing.</w:t>
       </w:r>
     </w:p>
     <w:p>
@@ -637,7 +637,7 @@
         <w:rPr>
           <w:i/>
         </w:rPr>
-        <w:t xml:space="preserve">Screenshot of Micorosft System Centre Configuration Manager</w:t>
+        <w:t xml:space="preserve">Screenshot of Microsoft System Centre Configuration Manager</w:t>
       </w:r>
     </w:p>
     <w:p>
@@ -703,7 +703,7 @@
         <w:pStyle w:val="BodyText"/>
       </w:pPr>
       <w:r>
-        <w:t xml:space="preserve">Following the previous discussion on software tools available to help manage deployment of software within an organisation. Ask individuals to break into groups depending on the type of software they believe is most relevant to them and then to create a plan for integrating the software into their organisation. It Should include topics such as:</w:t>
+        <w:t xml:space="preserve">Following the previous discussion on software tools available to help manage the deployment of software within an organisation. Ask individuals to break into groups depending on the type of software they believe is most relevant to them and then to create a plan for integrating the software into their organisation. It Should include topics such as:</w:t>
       </w:r>
     </w:p>
     <w:p>
@@ -789,7 +789,7 @@
         </w:numPr>
       </w:pPr>
       <w:r>
-        <w:t xml:space="preserve">Issues they have found that effect their organisations</w:t>
+        <w:t xml:space="preserve">Issues they have found that affect their organisations</w:t>
       </w:r>
     </w:p>
     <w:p>
@@ -813,7 +813,7 @@
         </w:numPr>
       </w:pPr>
       <w:r>
-        <w:t xml:space="preserve">Possible difficulties they may face in implementation (ideally using the time ad experience of trainers and other participants)</w:t>
+        <w:t xml:space="preserve">Possible difficulties they may face in implementation (ideally using the time and experience of trainers and other participants)</w:t>
       </w:r>
     </w:p>
     <w:p>
@@ -1056,7 +1056,7 @@
     </w:lvl>
   </w:abstractNum>
   <w:abstractNum w:abstractNumId="990">
-    <w:nsid w:val="ae88ed87"/>
+    <w:nsid w:val="1d9f1f51"/>
     <w:multiLevelType w:val="multilevel"/>
     <w:lvl w:ilvl="0">
       <w:numFmt w:val="bullet"/>
@@ -1137,7 +1137,7 @@
     </w:lvl>
   </w:abstractNum>
   <w:abstractNum w:abstractNumId="991">
-    <w:nsid w:val="3ba50c54"/>
+    <w:nsid w:val="4f3e8dc8"/>
     <w:multiLevelType w:val="multilevel"/>
     <w:lvl w:ilvl="0">
       <w:numFmt w:val="bullet"/>
